--- a/Projektdokumentation.docx
+++ b/Projektdokumentation.docx
@@ -160,21 +160,7 @@
             <w:rStyle w:val="Hyperlink"/>
             <w:lang w:val="de-CH"/>
           </w:rPr>
-          <w:t>https</w:t>
-        </w:r>
-        <w:r>
-          <w:rPr>
-            <w:rStyle w:val="Hyperlink"/>
-            <w:lang w:val="de-CH"/>
-          </w:rPr>
-          <w:t>:</w:t>
-        </w:r>
-        <w:r>
-          <w:rPr>
-            <w:rStyle w:val="Hyperlink"/>
-            <w:lang w:val="de-CH"/>
-          </w:rPr>
-          <w:t>//freesound.org/people/telemann67/sounds/261288/</w:t>
+          <w:t>https://freesound.org/people/telemann67/sounds/261288/</w:t>
         </w:r>
       </w:hyperlink>
     </w:p>
@@ -185,15 +171,32 @@
           <w:lang w:val="de-CH"/>
         </w:rPr>
       </w:pPr>
-      <w:hyperlink r:id="rId10" w:history="1">
-        <w:r>
-          <w:rPr>
-            <w:rStyle w:val="Hyperlink"/>
-            <w:lang w:val="de-CH"/>
-          </w:rPr>
-          <w:t>https://freesound.org/people/MTG/sounds/247409/</w:t>
-        </w:r>
-      </w:hyperlink>
+      <w:r>
+        <w:fldChar w:fldCharType="begin"/>
+      </w:r>
+      <w:r>
+        <w:rPr>
+          <w:lang w:val="de-CH"/>
+        </w:rPr>
+        <w:instrText>HYPERLINK "https://freesound.org/people/MTG/sounds/247409/"</w:instrText>
+      </w:r>
+      <w:r>
+        <w:fldChar w:fldCharType="separate"/>
+      </w:r>
+      <w:r>
+        <w:rPr>
+          <w:rStyle w:val="Hyperlink"/>
+          <w:lang w:val="de-CH"/>
+        </w:rPr>
+        <w:t>https://freesound.org/people/MTG/sounds/247409/</w:t>
+      </w:r>
+      <w:r>
+        <w:rPr>
+          <w:rStyle w:val="Hyperlink"/>
+          <w:lang w:val="de-CH"/>
+        </w:rPr>
+        <w:fldChar w:fldCharType="end"/>
+      </w:r>
     </w:p>
     <w:p>
       <w:pPr>
@@ -202,15 +205,32 @@
           <w:lang w:val="de-CH"/>
         </w:rPr>
       </w:pPr>
-      <w:hyperlink r:id="rId11" w:history="1">
-        <w:r>
-          <w:rPr>
-            <w:rStyle w:val="Hyperlink"/>
-            <w:lang w:val="de-CH"/>
-          </w:rPr>
-          <w:t>https://freesound.org/people/MTG/sounds/247098/</w:t>
-        </w:r>
-      </w:hyperlink>
+      <w:r>
+        <w:fldChar w:fldCharType="begin"/>
+      </w:r>
+      <w:r>
+        <w:rPr>
+          <w:lang w:val="de-CH"/>
+        </w:rPr>
+        <w:instrText>HYPERLINK "https://freesound.org/people/MTG/sounds/247098/"</w:instrText>
+      </w:r>
+      <w:r>
+        <w:fldChar w:fldCharType="separate"/>
+      </w:r>
+      <w:r>
+        <w:rPr>
+          <w:rStyle w:val="Hyperlink"/>
+          <w:lang w:val="de-CH"/>
+        </w:rPr>
+        <w:t>https://freesound.org/people/MTG/sounds/247098/</w:t>
+      </w:r>
+      <w:r>
+        <w:rPr>
+          <w:rStyle w:val="Hyperlink"/>
+          <w:lang w:val="de-CH"/>
+        </w:rPr>
+        <w:fldChar w:fldCharType="end"/>
+      </w:r>
     </w:p>
     <w:p>
       <w:pPr>
@@ -219,15 +239,32 @@
           <w:lang w:val="de-CH"/>
         </w:rPr>
       </w:pPr>
-      <w:hyperlink r:id="rId12" w:history="1">
-        <w:r>
-          <w:rPr>
-            <w:rStyle w:val="Hyperlink"/>
-            <w:lang w:val="de-CH"/>
-          </w:rPr>
-          <w:t>https://freesound.org/people/Skamos66/sounds/399466/</w:t>
-        </w:r>
-      </w:hyperlink>
+      <w:r>
+        <w:fldChar w:fldCharType="begin"/>
+      </w:r>
+      <w:r>
+        <w:rPr>
+          <w:lang w:val="de-CH"/>
+        </w:rPr>
+        <w:instrText>HYPERLINK "https://freesound.org/people/Skamos66/sounds/399466/"</w:instrText>
+      </w:r>
+      <w:r>
+        <w:fldChar w:fldCharType="separate"/>
+      </w:r>
+      <w:r>
+        <w:rPr>
+          <w:rStyle w:val="Hyperlink"/>
+          <w:lang w:val="de-CH"/>
+        </w:rPr>
+        <w:t>https://freesound.org/people/Skamos66/sounds/399466/</w:t>
+      </w:r>
+      <w:r>
+        <w:rPr>
+          <w:rStyle w:val="Hyperlink"/>
+          <w:lang w:val="de-CH"/>
+        </w:rPr>
+        <w:fldChar w:fldCharType="end"/>
+      </w:r>
     </w:p>
     <w:p>
       <w:pPr>
@@ -236,15 +273,32 @@
           <w:lang w:val="de-CH"/>
         </w:rPr>
       </w:pPr>
-      <w:hyperlink r:id="rId13" w:history="1">
-        <w:r>
-          <w:rPr>
-            <w:rStyle w:val="Hyperlink"/>
-            <w:lang w:val="de-CH"/>
-          </w:rPr>
-          <w:t>https://freesound.org/people/modularsamples/sounds/282870/</w:t>
-        </w:r>
-      </w:hyperlink>
+      <w:r>
+        <w:fldChar w:fldCharType="begin"/>
+      </w:r>
+      <w:r>
+        <w:rPr>
+          <w:lang w:val="de-CH"/>
+        </w:rPr>
+        <w:instrText>HYPERLINK "https://freesound.org/people/modularsamples/sounds/282870/"</w:instrText>
+      </w:r>
+      <w:r>
+        <w:fldChar w:fldCharType="separate"/>
+      </w:r>
+      <w:r>
+        <w:rPr>
+          <w:rStyle w:val="Hyperlink"/>
+          <w:lang w:val="de-CH"/>
+        </w:rPr>
+        <w:t>https://freesound.org/people/modularsamples/sounds/282870/</w:t>
+      </w:r>
+      <w:r>
+        <w:rPr>
+          <w:rStyle w:val="Hyperlink"/>
+          <w:lang w:val="de-CH"/>
+        </w:rPr>
+        <w:fldChar w:fldCharType="end"/>
+      </w:r>
     </w:p>
     <w:p>
       <w:pPr>
@@ -253,15 +307,32 @@
           <w:lang w:val="de-CH"/>
         </w:rPr>
       </w:pPr>
-      <w:hyperlink r:id="rId14" w:history="1">
-        <w:r>
-          <w:rPr>
-            <w:rStyle w:val="Hyperlink"/>
-            <w:lang w:val="de-CH"/>
-          </w:rPr>
-          <w:t>https://samplefocus.com/samples/one-shot-kick-eb3651f2-14b9-408e-8a38-153d1728a6ec</w:t>
-        </w:r>
-      </w:hyperlink>
+      <w:r>
+        <w:fldChar w:fldCharType="begin"/>
+      </w:r>
+      <w:r>
+        <w:rPr>
+          <w:lang w:val="de-CH"/>
+        </w:rPr>
+        <w:instrText>HYPERLINK "https://samplefocus.com/samples/one-shot-kick-eb3651f2-14b9-408e-8a38-153d1728a6ec"</w:instrText>
+      </w:r>
+      <w:r>
+        <w:fldChar w:fldCharType="separate"/>
+      </w:r>
+      <w:r>
+        <w:rPr>
+          <w:rStyle w:val="Hyperlink"/>
+          <w:lang w:val="de-CH"/>
+        </w:rPr>
+        <w:t>https://samplefocus.com/samples/one-shot-kick-eb3651f2-14b9-408e-8a38-153d1728a6ec</w:t>
+      </w:r>
+      <w:r>
+        <w:rPr>
+          <w:rStyle w:val="Hyperlink"/>
+          <w:lang w:val="de-CH"/>
+        </w:rPr>
+        <w:fldChar w:fldCharType="end"/>
+      </w:r>
     </w:p>
     <w:p>
       <w:pPr>
@@ -270,15 +341,32 @@
           <w:lang w:val="de-CH"/>
         </w:rPr>
       </w:pPr>
-      <w:hyperlink r:id="rId15" w:history="1">
-        <w:r>
-          <w:rPr>
-            <w:rStyle w:val="Hyperlink"/>
-            <w:lang w:val="de-CH"/>
-          </w:rPr>
-          <w:t>https://samplefocus.com/samples/snare-basic</w:t>
-        </w:r>
-      </w:hyperlink>
+      <w:r>
+        <w:fldChar w:fldCharType="begin"/>
+      </w:r>
+      <w:r>
+        <w:rPr>
+          <w:lang w:val="de-CH"/>
+        </w:rPr>
+        <w:instrText>HYPERLINK "https://samplefocus.com/samples/snare-basic"</w:instrText>
+      </w:r>
+      <w:r>
+        <w:fldChar w:fldCharType="separate"/>
+      </w:r>
+      <w:r>
+        <w:rPr>
+          <w:rStyle w:val="Hyperlink"/>
+          <w:lang w:val="de-CH"/>
+        </w:rPr>
+        <w:t>https://samplefocus.com/samples/snare-basic</w:t>
+      </w:r>
+      <w:r>
+        <w:rPr>
+          <w:rStyle w:val="Hyperlink"/>
+          <w:lang w:val="de-CH"/>
+        </w:rPr>
+        <w:fldChar w:fldCharType="end"/>
+      </w:r>
     </w:p>
     <w:p>
       <w:pPr>
@@ -287,15 +375,32 @@
           <w:lang w:val="de-CH"/>
         </w:rPr>
       </w:pPr>
-      <w:hyperlink r:id="rId16" w:history="1">
-        <w:r>
-          <w:rPr>
-            <w:rStyle w:val="Hyperlink"/>
-            <w:lang w:val="de-CH"/>
-          </w:rPr>
-          <w:t>https://samplefocus.com/samples/splash-hi</w:t>
-        </w:r>
-      </w:hyperlink>
+      <w:r>
+        <w:fldChar w:fldCharType="begin"/>
+      </w:r>
+      <w:r>
+        <w:rPr>
+          <w:lang w:val="de-CH"/>
+        </w:rPr>
+        <w:instrText>HYPERLINK "https://samplefocus.com/samples/splash-hi"</w:instrText>
+      </w:r>
+      <w:r>
+        <w:fldChar w:fldCharType="separate"/>
+      </w:r>
+      <w:r>
+        <w:rPr>
+          <w:rStyle w:val="Hyperlink"/>
+          <w:lang w:val="de-CH"/>
+        </w:rPr>
+        <w:t>https://samplefocus.com/samples/splash-hi</w:t>
+      </w:r>
+      <w:r>
+        <w:rPr>
+          <w:rStyle w:val="Hyperlink"/>
+          <w:lang w:val="de-CH"/>
+        </w:rPr>
+        <w:fldChar w:fldCharType="end"/>
+      </w:r>
     </w:p>
     <w:p>
       <w:pPr>
@@ -304,15 +409,32 @@
           <w:lang w:val="de-CH"/>
         </w:rPr>
       </w:pPr>
-      <w:hyperlink r:id="rId17" w:history="1">
-        <w:r>
-          <w:rPr>
-            <w:rStyle w:val="Hyperlink"/>
-            <w:lang w:val="de-CH"/>
-          </w:rPr>
-          <w:t>https://samplefocus.com/samples/wet-phonk-hi-hat</w:t>
-        </w:r>
-      </w:hyperlink>
+      <w:r>
+        <w:fldChar w:fldCharType="begin"/>
+      </w:r>
+      <w:r>
+        <w:rPr>
+          <w:lang w:val="de-CH"/>
+        </w:rPr>
+        <w:instrText>HYPERLINK "https://samplefocus.com/samples/wet-phonk-hi-hat"</w:instrText>
+      </w:r>
+      <w:r>
+        <w:fldChar w:fldCharType="separate"/>
+      </w:r>
+      <w:r>
+        <w:rPr>
+          <w:rStyle w:val="Hyperlink"/>
+          <w:lang w:val="de-CH"/>
+        </w:rPr>
+        <w:t>https://samplefocus.com/samples/wet-phonk-hi-hat</w:t>
+      </w:r>
+      <w:r>
+        <w:rPr>
+          <w:rStyle w:val="Hyperlink"/>
+          <w:lang w:val="de-CH"/>
+        </w:rPr>
+        <w:fldChar w:fldCharType="end"/>
+      </w:r>
     </w:p>
     <w:p>
       <w:pPr>
@@ -351,15 +473,32 @@
         </w:rPr>
         <w:br/>
       </w:r>
-      <w:hyperlink r:id="rId18" w:history="1">
-        <w:r>
-          <w:rPr>
-            <w:rStyle w:val="Hyperlink"/>
-            <w:lang w:val="de-CH"/>
-          </w:rPr>
-          <w:t>https://developer.mozilla.org/en-US/docs/Web/API/Web_Audio_API/Using_Web_Audio_API</w:t>
-        </w:r>
-      </w:hyperlink>
+      <w:r>
+        <w:fldChar w:fldCharType="begin"/>
+      </w:r>
+      <w:r>
+        <w:rPr>
+          <w:lang w:val="de-CH"/>
+        </w:rPr>
+        <w:instrText>HYPERLINK "https://developer.mozilla.org/en-US/docs/Web/API/Web_Audio_API/Using_Web_Audio_API"</w:instrText>
+      </w:r>
+      <w:r>
+        <w:fldChar w:fldCharType="separate"/>
+      </w:r>
+      <w:r>
+        <w:rPr>
+          <w:rStyle w:val="Hyperlink"/>
+          <w:lang w:val="de-CH"/>
+        </w:rPr>
+        <w:t>https://developer.mozilla.org/en-US/docs/Web/API/Web_Audio_API/Using_Web_Audio_API</w:t>
+      </w:r>
+      <w:r>
+        <w:rPr>
+          <w:rStyle w:val="Hyperlink"/>
+          <w:lang w:val="de-CH"/>
+        </w:rPr>
+        <w:fldChar w:fldCharType="end"/>
+      </w:r>
     </w:p>
     <w:p>
       <w:pPr>
@@ -367,15 +506,32 @@
           <w:lang w:val="de-CH"/>
         </w:rPr>
       </w:pPr>
-      <w:hyperlink r:id="rId19" w:history="1">
-        <w:r>
-          <w:rPr>
-            <w:rStyle w:val="Hyperlink"/>
-            <w:lang w:val="de-CH"/>
-          </w:rPr>
-          <w:t>https://developer.mozilla.org/en-US/docs/Web/API/AudioParam/linearRampToValueAtTime</w:t>
-        </w:r>
-      </w:hyperlink>
+      <w:r>
+        <w:fldChar w:fldCharType="begin"/>
+      </w:r>
+      <w:r>
+        <w:rPr>
+          <w:lang w:val="de-CH"/>
+        </w:rPr>
+        <w:instrText>HYPERLINK "https://developer.mozilla.org/en-US/docs/Web/API/AudioParam/linearRampToValueAtTime"</w:instrText>
+      </w:r>
+      <w:r>
+        <w:fldChar w:fldCharType="separate"/>
+      </w:r>
+      <w:r>
+        <w:rPr>
+          <w:rStyle w:val="Hyperlink"/>
+          <w:lang w:val="de-CH"/>
+        </w:rPr>
+        <w:t>https://developer.mozilla.org/en-US/docs/Web/API/AudioParam/linearRampToValueAtTime</w:t>
+      </w:r>
+      <w:r>
+        <w:rPr>
+          <w:rStyle w:val="Hyperlink"/>
+          <w:lang w:val="de-CH"/>
+        </w:rPr>
+        <w:fldChar w:fldCharType="end"/>
+      </w:r>
     </w:p>
     <w:p>
       <w:pPr>
@@ -1220,7 +1376,6 @@
                 <w:lang w:val="de-CH"/>
               </w:rPr>
             </w:pPr>
-            <w:proofErr w:type="gramStart"/>
             <w:r>
               <w:rPr>
                 <w:rFonts w:ascii="Latin Modern Roman 9" w:hAnsi="Latin Modern Roman 9"/>
@@ -1228,7 +1383,6 @@
               </w:rPr>
               <w:t>Muss</w:t>
             </w:r>
-            <w:proofErr w:type="gramEnd"/>
           </w:p>
         </w:tc>
         <w:tc>
@@ -1528,21 +1682,12 @@
                 <w:lang w:val="de-CH"/>
               </w:rPr>
             </w:pPr>
-            <w:proofErr w:type="spellStart"/>
-            <w:r>
-              <w:rPr>
-                <w:rFonts w:ascii="Latin Modern Roman 9" w:hAnsi="Latin Modern Roman 9"/>
-                <w:lang w:val="de-CH"/>
-              </w:rPr>
-              <w:t>PitchMix</w:t>
-            </w:r>
-            <w:proofErr w:type="spellEnd"/>
-            <w:r>
-              <w:rPr>
-                <w:rFonts w:ascii="Latin Modern Roman 9" w:hAnsi="Latin Modern Roman 9"/>
-                <w:lang w:val="de-CH"/>
-              </w:rPr>
-              <w:t xml:space="preserve"> wurde gestartet</w:t>
+            <w:r>
+              <w:rPr>
+                <w:rFonts w:ascii="Latin Modern Roman 9" w:hAnsi="Latin Modern Roman 9"/>
+                <w:lang w:val="de-CH"/>
+              </w:rPr>
+              <w:t>PitchMix wurde gestartet</w:t>
             </w:r>
           </w:p>
         </w:tc>
@@ -1648,21 +1793,12 @@
                 <w:lang w:val="de-CH"/>
               </w:rPr>
             </w:pPr>
-            <w:proofErr w:type="spellStart"/>
-            <w:r>
-              <w:rPr>
-                <w:rFonts w:ascii="Latin Modern Roman 9" w:hAnsi="Latin Modern Roman 9"/>
-                <w:lang w:val="de-CH"/>
-              </w:rPr>
-              <w:t>PitchMix</w:t>
-            </w:r>
-            <w:proofErr w:type="spellEnd"/>
-            <w:r>
-              <w:rPr>
-                <w:rFonts w:ascii="Latin Modern Roman 9" w:hAnsi="Latin Modern Roman 9"/>
-                <w:lang w:val="de-CH"/>
-              </w:rPr>
-              <w:t xml:space="preserve"> wurde gestartet</w:t>
+            <w:r>
+              <w:rPr>
+                <w:rFonts w:ascii="Latin Modern Roman 9" w:hAnsi="Latin Modern Roman 9"/>
+                <w:lang w:val="de-CH"/>
+              </w:rPr>
+              <w:t>PitchMix wurde gestartet</w:t>
             </w:r>
           </w:p>
         </w:tc>
@@ -1795,17 +1931,8 @@
                 <w:rFonts w:ascii="Latin Modern Roman 9" w:hAnsi="Latin Modern Roman 9"/>
                 <w:lang w:val="de-CH"/>
               </w:rPr>
-              <w:t xml:space="preserve">Klick im </w:t>
-            </w:r>
-            <w:proofErr w:type="spellStart"/>
-            <w:r>
-              <w:rPr>
-                <w:rFonts w:ascii="Latin Modern Roman 9" w:hAnsi="Latin Modern Roman 9"/>
-                <w:lang w:val="de-CH"/>
-              </w:rPr>
-              <w:t>MidiSheet</w:t>
-            </w:r>
-            <w:proofErr w:type="spellEnd"/>
+              <w:t>Klick im MidiSheet</w:t>
+            </w:r>
           </w:p>
         </w:tc>
         <w:tc>
@@ -3186,21 +3313,12 @@
                 <w:lang w:val="de-CH"/>
               </w:rPr>
             </w:pPr>
-            <w:proofErr w:type="spellStart"/>
-            <w:r>
-              <w:rPr>
-                <w:rFonts w:ascii="Latin Modern Roman 9" w:hAnsi="Latin Modern Roman 9"/>
-                <w:lang w:val="de-CH"/>
-              </w:rPr>
-              <w:t>PitchMix</w:t>
-            </w:r>
-            <w:proofErr w:type="spellEnd"/>
-            <w:r>
-              <w:rPr>
-                <w:rFonts w:ascii="Latin Modern Roman 9" w:hAnsi="Latin Modern Roman 9"/>
-                <w:lang w:val="de-CH"/>
-              </w:rPr>
-              <w:t xml:space="preserve"> gestartet</w:t>
+            <w:r>
+              <w:rPr>
+                <w:rFonts w:ascii="Latin Modern Roman 9" w:hAnsi="Latin Modern Roman 9"/>
+                <w:lang w:val="de-CH"/>
+              </w:rPr>
+              <w:t>PitchMix gestartet</w:t>
             </w:r>
           </w:p>
         </w:tc>
@@ -3222,23 +3340,7 @@
                 <w:rFonts w:ascii="Latin Modern Roman 9" w:hAnsi="Latin Modern Roman 9"/>
                 <w:lang w:val="de-CH"/>
               </w:rPr>
-              <w:t xml:space="preserve">JSON-File, welches nichts mit </w:t>
-            </w:r>
-            <w:proofErr w:type="spellStart"/>
-            <w:r>
-              <w:rPr>
-                <w:rFonts w:ascii="Latin Modern Roman 9" w:hAnsi="Latin Modern Roman 9"/>
-                <w:lang w:val="de-CH"/>
-              </w:rPr>
-              <w:t>PitchMix</w:t>
-            </w:r>
-            <w:proofErr w:type="spellEnd"/>
-            <w:r>
-              <w:rPr>
-                <w:rFonts w:ascii="Latin Modern Roman 9" w:hAnsi="Latin Modern Roman 9"/>
-                <w:lang w:val="de-CH"/>
-              </w:rPr>
-              <w:t xml:space="preserve"> zu tun hat, importieren</w:t>
+              <w:t>JSON-File, welches nichts mit PitchMix zu tun hat, importieren</w:t>
             </w:r>
           </w:p>
         </w:tc>
@@ -3322,21 +3424,12 @@
                 <w:lang w:val="de-CH"/>
               </w:rPr>
             </w:pPr>
-            <w:proofErr w:type="spellStart"/>
-            <w:r>
-              <w:rPr>
-                <w:rFonts w:ascii="Latin Modern Roman 9" w:hAnsi="Latin Modern Roman 9"/>
-                <w:lang w:val="de-CH"/>
-              </w:rPr>
-              <w:t>PitchMix</w:t>
-            </w:r>
-            <w:proofErr w:type="spellEnd"/>
-            <w:r>
-              <w:rPr>
-                <w:rFonts w:ascii="Latin Modern Roman 9" w:hAnsi="Latin Modern Roman 9"/>
-                <w:lang w:val="de-CH"/>
-              </w:rPr>
-              <w:t xml:space="preserve"> gestartet</w:t>
+            <w:r>
+              <w:rPr>
+                <w:rFonts w:ascii="Latin Modern Roman 9" w:hAnsi="Latin Modern Roman 9"/>
+                <w:lang w:val="de-CH"/>
+              </w:rPr>
+              <w:t>PitchMix gestartet</w:t>
             </w:r>
           </w:p>
           <w:p>
@@ -3484,21 +3577,12 @@
                 <w:lang w:val="de-CH"/>
               </w:rPr>
             </w:pPr>
-            <w:proofErr w:type="spellStart"/>
-            <w:r>
-              <w:rPr>
-                <w:rFonts w:ascii="Latin Modern Roman 9" w:hAnsi="Latin Modern Roman 9"/>
-                <w:lang w:val="de-CH"/>
-              </w:rPr>
-              <w:t>PitchMix</w:t>
-            </w:r>
-            <w:proofErr w:type="spellEnd"/>
-            <w:r>
-              <w:rPr>
-                <w:rFonts w:ascii="Latin Modern Roman 9" w:hAnsi="Latin Modern Roman 9"/>
-                <w:lang w:val="de-CH"/>
-              </w:rPr>
-              <w:t xml:space="preserve"> gestartet</w:t>
+            <w:r>
+              <w:rPr>
+                <w:rFonts w:ascii="Latin Modern Roman 9" w:hAnsi="Latin Modern Roman 9"/>
+                <w:lang w:val="de-CH"/>
+              </w:rPr>
+              <w:t>PitchMix gestartet</w:t>
             </w:r>
           </w:p>
           <w:p>
@@ -3636,21 +3720,12 @@
                 <w:lang w:val="de-CH"/>
               </w:rPr>
             </w:pPr>
-            <w:proofErr w:type="spellStart"/>
-            <w:r>
-              <w:rPr>
-                <w:rFonts w:ascii="Latin Modern Roman 9" w:hAnsi="Latin Modern Roman 9"/>
-                <w:lang w:val="de-CH"/>
-              </w:rPr>
-              <w:t>PitchMix</w:t>
-            </w:r>
-            <w:proofErr w:type="spellEnd"/>
-            <w:r>
-              <w:rPr>
-                <w:rFonts w:ascii="Latin Modern Roman 9" w:hAnsi="Latin Modern Roman 9"/>
-                <w:lang w:val="de-CH"/>
-              </w:rPr>
-              <w:t xml:space="preserve"> gestartet</w:t>
+            <w:r>
+              <w:rPr>
+                <w:rFonts w:ascii="Latin Modern Roman 9" w:hAnsi="Latin Modern Roman 9"/>
+                <w:lang w:val="de-CH"/>
+              </w:rPr>
+              <w:t>PitchMix gestartet</w:t>
             </w:r>
           </w:p>
           <w:p>
@@ -4742,6 +4817,15 @@
                 <w:bCs/>
                 <w:lang w:val="de-CH"/>
               </w:rPr>
+              <w:t xml:space="preserve">Igor &amp; </w:t>
+            </w:r>
+            <w:r>
+              <w:rPr>
+                <w:rFonts w:ascii="Latin Modern Roman 9" w:hAnsi="Latin Modern Roman 9"/>
+                <w:b/>
+                <w:bCs/>
+                <w:lang w:val="de-CH"/>
+              </w:rPr>
               <w:t>David</w:t>
             </w:r>
           </w:p>
@@ -6411,25 +6495,7 @@
                 <w:bCs/>
                 <w:lang w:val="de-CH"/>
               </w:rPr>
-              <w:t xml:space="preserve">Igor und </w:t>
-            </w:r>
-            <w:r>
-              <w:rPr>
-                <w:rFonts w:ascii="Latin Modern Roman 9" w:hAnsi="Latin Modern Roman 9"/>
-                <w:b/>
-                <w:bCs/>
-                <w:lang w:val="de-CH"/>
-              </w:rPr>
-              <w:t>D</w:t>
-            </w:r>
-            <w:r>
-              <w:rPr>
-                <w:rFonts w:ascii="Latin Modern Roman 9" w:hAnsi="Latin Modern Roman 9"/>
-                <w:b/>
-                <w:bCs/>
-                <w:lang w:val="de-CH"/>
-              </w:rPr>
-              <w:t>avid</w:t>
+              <w:t>Igor und David</w:t>
             </w:r>
           </w:p>
         </w:tc>
@@ -7137,25 +7203,7 @@
                 <w:bCs/>
                 <w:lang w:val="de-CH"/>
               </w:rPr>
-              <w:t xml:space="preserve">Igor und </w:t>
-            </w:r>
-            <w:r>
-              <w:rPr>
-                <w:rFonts w:ascii="Latin Modern Roman 9" w:hAnsi="Latin Modern Roman 9"/>
-                <w:b/>
-                <w:bCs/>
-                <w:lang w:val="de-CH"/>
-              </w:rPr>
-              <w:t>D</w:t>
-            </w:r>
-            <w:r>
-              <w:rPr>
-                <w:rFonts w:ascii="Latin Modern Roman 9" w:hAnsi="Latin Modern Roman 9"/>
-                <w:b/>
-                <w:bCs/>
-                <w:lang w:val="de-CH"/>
-              </w:rPr>
-              <w:t>avid</w:t>
+              <w:t>Igor und David</w:t>
             </w:r>
           </w:p>
         </w:tc>
@@ -7607,25 +7655,7 @@
                 <w:bCs/>
                 <w:lang w:val="de-CH"/>
               </w:rPr>
-              <w:t xml:space="preserve">Igor und </w:t>
-            </w:r>
-            <w:r>
-              <w:rPr>
-                <w:rFonts w:ascii="Latin Modern Roman 9" w:hAnsi="Latin Modern Roman 9"/>
-                <w:b/>
-                <w:bCs/>
-                <w:lang w:val="de-CH"/>
-              </w:rPr>
-              <w:t>D</w:t>
-            </w:r>
-            <w:r>
-              <w:rPr>
-                <w:rFonts w:ascii="Latin Modern Roman 9" w:hAnsi="Latin Modern Roman 9"/>
-                <w:b/>
-                <w:bCs/>
-                <w:lang w:val="de-CH"/>
-              </w:rPr>
-              <w:t>avid</w:t>
+              <w:t>Igor und David</w:t>
             </w:r>
           </w:p>
         </w:tc>
@@ -11873,41 +11903,13 @@
               </w:rPr>
               <w:t xml:space="preserve">Laptop, </w:t>
             </w:r>
-            <w:proofErr w:type="spellStart"/>
-            <w:r>
-              <w:rPr>
-                <w:rFonts w:ascii="Latin Modern Roman 9" w:hAnsi="Latin Modern Roman 9"/>
-                <w:b/>
-                <w:bCs/>
-              </w:rPr>
-              <w:t>Webseite</w:t>
-            </w:r>
-            <w:proofErr w:type="spellEnd"/>
-            <w:r>
-              <w:rPr>
-                <w:rFonts w:ascii="Latin Modern Roman 9" w:hAnsi="Latin Modern Roman 9"/>
-                <w:b/>
-                <w:bCs/>
-              </w:rPr>
-              <w:t xml:space="preserve"> </w:t>
-            </w:r>
-            <w:proofErr w:type="spellStart"/>
-            <w:r>
-              <w:rPr>
-                <w:rFonts w:ascii="Latin Modern Roman 9" w:hAnsi="Latin Modern Roman 9"/>
-                <w:b/>
-                <w:bCs/>
-              </w:rPr>
-              <w:t>gehosted</w:t>
-            </w:r>
-            <w:proofErr w:type="spellEnd"/>
-            <w:r>
-              <w:rPr>
-                <w:rFonts w:ascii="Latin Modern Roman 9" w:hAnsi="Latin Modern Roman 9"/>
-                <w:b/>
-                <w:bCs/>
-              </w:rPr>
-              <w:t xml:space="preserve"> auf Netlify</w:t>
+            <w:r>
+              <w:rPr>
+                <w:rFonts w:ascii="Latin Modern Roman 9" w:hAnsi="Latin Modern Roman 9"/>
+                <w:b/>
+                <w:bCs/>
+              </w:rPr>
+              <w:t>Webseite gehosted auf Netlify</w:t>
             </w:r>
             <w:r>
               <w:rPr>
@@ -14929,6 +14931,7 @@
   <w:style w:type="character" w:default="1" w:styleId="Absatz-Standardschriftart">
     <w:name w:val="Default Paragraph Font"/>
     <w:uiPriority w:val="1"/>
+    <w:semiHidden/>
     <w:unhideWhenUsed/>
   </w:style>
   <w:style w:type="table" w:default="1" w:styleId="NormaleTabelle">

--- a/Projektdokumentation.docx
+++ b/Projektdokumentation.docx
@@ -150,7 +150,6 @@
     <w:p>
       <w:pPr>
         <w:rPr>
-          <w:u w:val="single"/>
           <w:lang w:val="de-CH"/>
         </w:rPr>
       </w:pPr>
@@ -160,7 +159,7 @@
             <w:rStyle w:val="Hyperlink"/>
             <w:lang w:val="de-CH"/>
           </w:rPr>
-          <w:t>https://freesound.org/people/telemann67/sounds/261288/</w:t>
+          <w:t>https://www.vibrationdata.com/piano.htm</w:t>
         </w:r>
       </w:hyperlink>
     </w:p>
@@ -171,32 +170,15 @@
           <w:lang w:val="de-CH"/>
         </w:rPr>
       </w:pPr>
-      <w:r>
-        <w:fldChar w:fldCharType="begin"/>
-      </w:r>
-      <w:r>
-        <w:rPr>
-          <w:lang w:val="de-CH"/>
-        </w:rPr>
-        <w:instrText>HYPERLINK "https://freesound.org/people/MTG/sounds/247409/"</w:instrText>
-      </w:r>
-      <w:r>
-        <w:fldChar w:fldCharType="separate"/>
-      </w:r>
-      <w:r>
-        <w:rPr>
-          <w:rStyle w:val="Hyperlink"/>
-          <w:lang w:val="de-CH"/>
-        </w:rPr>
-        <w:t>https://freesound.org/people/MTG/sounds/247409/</w:t>
-      </w:r>
-      <w:r>
-        <w:rPr>
-          <w:rStyle w:val="Hyperlink"/>
-          <w:lang w:val="de-CH"/>
-        </w:rPr>
-        <w:fldChar w:fldCharType="end"/>
-      </w:r>
+      <w:hyperlink r:id="rId10" w:history="1">
+        <w:r>
+          <w:rPr>
+            <w:rStyle w:val="Hyperlink"/>
+            <w:lang w:val="de-CH"/>
+          </w:rPr>
+          <w:t>https://freesound.org/people/MTG/sounds/247409/</w:t>
+        </w:r>
+      </w:hyperlink>
     </w:p>
     <w:p>
       <w:pPr>
@@ -205,32 +187,15 @@
           <w:lang w:val="de-CH"/>
         </w:rPr>
       </w:pPr>
-      <w:r>
-        <w:fldChar w:fldCharType="begin"/>
-      </w:r>
-      <w:r>
-        <w:rPr>
-          <w:lang w:val="de-CH"/>
-        </w:rPr>
-        <w:instrText>HYPERLINK "https://freesound.org/people/MTG/sounds/247098/"</w:instrText>
-      </w:r>
-      <w:r>
-        <w:fldChar w:fldCharType="separate"/>
-      </w:r>
-      <w:r>
-        <w:rPr>
-          <w:rStyle w:val="Hyperlink"/>
-          <w:lang w:val="de-CH"/>
-        </w:rPr>
-        <w:t>https://freesound.org/people/MTG/sounds/247098/</w:t>
-      </w:r>
-      <w:r>
-        <w:rPr>
-          <w:rStyle w:val="Hyperlink"/>
-          <w:lang w:val="de-CH"/>
-        </w:rPr>
-        <w:fldChar w:fldCharType="end"/>
-      </w:r>
+      <w:hyperlink r:id="rId11" w:history="1">
+        <w:r>
+          <w:rPr>
+            <w:rStyle w:val="Hyperlink"/>
+            <w:lang w:val="de-CH"/>
+          </w:rPr>
+          <w:t>https://freesound.org/people/MTG/sounds/247098/</w:t>
+        </w:r>
+      </w:hyperlink>
     </w:p>
     <w:p>
       <w:pPr>
@@ -239,32 +204,15 @@
           <w:lang w:val="de-CH"/>
         </w:rPr>
       </w:pPr>
-      <w:r>
-        <w:fldChar w:fldCharType="begin"/>
-      </w:r>
-      <w:r>
-        <w:rPr>
-          <w:lang w:val="de-CH"/>
-        </w:rPr>
-        <w:instrText>HYPERLINK "https://freesound.org/people/Skamos66/sounds/399466/"</w:instrText>
-      </w:r>
-      <w:r>
-        <w:fldChar w:fldCharType="separate"/>
-      </w:r>
-      <w:r>
-        <w:rPr>
-          <w:rStyle w:val="Hyperlink"/>
-          <w:lang w:val="de-CH"/>
-        </w:rPr>
-        <w:t>https://freesound.org/people/Skamos66/sounds/399466/</w:t>
-      </w:r>
-      <w:r>
-        <w:rPr>
-          <w:rStyle w:val="Hyperlink"/>
-          <w:lang w:val="de-CH"/>
-        </w:rPr>
-        <w:fldChar w:fldCharType="end"/>
-      </w:r>
+      <w:hyperlink r:id="rId12" w:history="1">
+        <w:r>
+          <w:rPr>
+            <w:rStyle w:val="Hyperlink"/>
+            <w:lang w:val="de-CH"/>
+          </w:rPr>
+          <w:t>https://freesound.org/people/Skamos66/sounds/399466/</w:t>
+        </w:r>
+      </w:hyperlink>
     </w:p>
     <w:p>
       <w:pPr>
@@ -273,32 +221,15 @@
           <w:lang w:val="de-CH"/>
         </w:rPr>
       </w:pPr>
-      <w:r>
-        <w:fldChar w:fldCharType="begin"/>
-      </w:r>
-      <w:r>
-        <w:rPr>
-          <w:lang w:val="de-CH"/>
-        </w:rPr>
-        <w:instrText>HYPERLINK "https://freesound.org/people/modularsamples/sounds/282870/"</w:instrText>
-      </w:r>
-      <w:r>
-        <w:fldChar w:fldCharType="separate"/>
-      </w:r>
-      <w:r>
-        <w:rPr>
-          <w:rStyle w:val="Hyperlink"/>
-          <w:lang w:val="de-CH"/>
-        </w:rPr>
-        <w:t>https://freesound.org/people/modularsamples/sounds/282870/</w:t>
-      </w:r>
-      <w:r>
-        <w:rPr>
-          <w:rStyle w:val="Hyperlink"/>
-          <w:lang w:val="de-CH"/>
-        </w:rPr>
-        <w:fldChar w:fldCharType="end"/>
-      </w:r>
+      <w:hyperlink r:id="rId13" w:history="1">
+        <w:r>
+          <w:rPr>
+            <w:rStyle w:val="Hyperlink"/>
+            <w:lang w:val="de-CH"/>
+          </w:rPr>
+          <w:t>https://freesound.org/people/modularsamples/sounds/282870/</w:t>
+        </w:r>
+      </w:hyperlink>
     </w:p>
     <w:p>
       <w:pPr>
@@ -307,32 +238,15 @@
           <w:lang w:val="de-CH"/>
         </w:rPr>
       </w:pPr>
-      <w:r>
-        <w:fldChar w:fldCharType="begin"/>
-      </w:r>
-      <w:r>
-        <w:rPr>
-          <w:lang w:val="de-CH"/>
-        </w:rPr>
-        <w:instrText>HYPERLINK "https://samplefocus.com/samples/one-shot-kick-eb3651f2-14b9-408e-8a38-153d1728a6ec"</w:instrText>
-      </w:r>
-      <w:r>
-        <w:fldChar w:fldCharType="separate"/>
-      </w:r>
-      <w:r>
-        <w:rPr>
-          <w:rStyle w:val="Hyperlink"/>
-          <w:lang w:val="de-CH"/>
-        </w:rPr>
-        <w:t>https://samplefocus.com/samples/one-shot-kick-eb3651f2-14b9-408e-8a38-153d1728a6ec</w:t>
-      </w:r>
-      <w:r>
-        <w:rPr>
-          <w:rStyle w:val="Hyperlink"/>
-          <w:lang w:val="de-CH"/>
-        </w:rPr>
-        <w:fldChar w:fldCharType="end"/>
-      </w:r>
+      <w:hyperlink r:id="rId14" w:history="1">
+        <w:r>
+          <w:rPr>
+            <w:rStyle w:val="Hyperlink"/>
+            <w:lang w:val="de-CH"/>
+          </w:rPr>
+          <w:t>https://samplefocus.com/samples/one-shot-kick-eb3651f2-14b9-408e-8a38-153d1728a6ec</w:t>
+        </w:r>
+      </w:hyperlink>
     </w:p>
     <w:p>
       <w:pPr>
@@ -341,32 +255,15 @@
           <w:lang w:val="de-CH"/>
         </w:rPr>
       </w:pPr>
-      <w:r>
-        <w:fldChar w:fldCharType="begin"/>
-      </w:r>
-      <w:r>
-        <w:rPr>
-          <w:lang w:val="de-CH"/>
-        </w:rPr>
-        <w:instrText>HYPERLINK "https://samplefocus.com/samples/snare-basic"</w:instrText>
-      </w:r>
-      <w:r>
-        <w:fldChar w:fldCharType="separate"/>
-      </w:r>
-      <w:r>
-        <w:rPr>
-          <w:rStyle w:val="Hyperlink"/>
-          <w:lang w:val="de-CH"/>
-        </w:rPr>
-        <w:t>https://samplefocus.com/samples/snare-basic</w:t>
-      </w:r>
-      <w:r>
-        <w:rPr>
-          <w:rStyle w:val="Hyperlink"/>
-          <w:lang w:val="de-CH"/>
-        </w:rPr>
-        <w:fldChar w:fldCharType="end"/>
-      </w:r>
+      <w:hyperlink r:id="rId15" w:history="1">
+        <w:r>
+          <w:rPr>
+            <w:rStyle w:val="Hyperlink"/>
+            <w:lang w:val="de-CH"/>
+          </w:rPr>
+          <w:t>https://samplefocus.com/samples/snare-basic</w:t>
+        </w:r>
+      </w:hyperlink>
     </w:p>
     <w:p>
       <w:pPr>
@@ -375,32 +272,15 @@
           <w:lang w:val="de-CH"/>
         </w:rPr>
       </w:pPr>
-      <w:r>
-        <w:fldChar w:fldCharType="begin"/>
-      </w:r>
-      <w:r>
-        <w:rPr>
-          <w:lang w:val="de-CH"/>
-        </w:rPr>
-        <w:instrText>HYPERLINK "https://samplefocus.com/samples/splash-hi"</w:instrText>
-      </w:r>
-      <w:r>
-        <w:fldChar w:fldCharType="separate"/>
-      </w:r>
-      <w:r>
-        <w:rPr>
-          <w:rStyle w:val="Hyperlink"/>
-          <w:lang w:val="de-CH"/>
-        </w:rPr>
-        <w:t>https://samplefocus.com/samples/splash-hi</w:t>
-      </w:r>
-      <w:r>
-        <w:rPr>
-          <w:rStyle w:val="Hyperlink"/>
-          <w:lang w:val="de-CH"/>
-        </w:rPr>
-        <w:fldChar w:fldCharType="end"/>
-      </w:r>
+      <w:hyperlink r:id="rId16" w:history="1">
+        <w:r>
+          <w:rPr>
+            <w:rStyle w:val="Hyperlink"/>
+            <w:lang w:val="de-CH"/>
+          </w:rPr>
+          <w:t>https://samplefocus.com/samples/splash-hi</w:t>
+        </w:r>
+      </w:hyperlink>
     </w:p>
     <w:p>
       <w:pPr>
@@ -409,32 +289,15 @@
           <w:lang w:val="de-CH"/>
         </w:rPr>
       </w:pPr>
-      <w:r>
-        <w:fldChar w:fldCharType="begin"/>
-      </w:r>
-      <w:r>
-        <w:rPr>
-          <w:lang w:val="de-CH"/>
-        </w:rPr>
-        <w:instrText>HYPERLINK "https://samplefocus.com/samples/wet-phonk-hi-hat"</w:instrText>
-      </w:r>
-      <w:r>
-        <w:fldChar w:fldCharType="separate"/>
-      </w:r>
-      <w:r>
-        <w:rPr>
-          <w:rStyle w:val="Hyperlink"/>
-          <w:lang w:val="de-CH"/>
-        </w:rPr>
-        <w:t>https://samplefocus.com/samples/wet-phonk-hi-hat</w:t>
-      </w:r>
-      <w:r>
-        <w:rPr>
-          <w:rStyle w:val="Hyperlink"/>
-          <w:lang w:val="de-CH"/>
-        </w:rPr>
-        <w:fldChar w:fldCharType="end"/>
-      </w:r>
+      <w:hyperlink r:id="rId17" w:history="1">
+        <w:r>
+          <w:rPr>
+            <w:rStyle w:val="Hyperlink"/>
+            <w:lang w:val="de-CH"/>
+          </w:rPr>
+          <w:t>https://samplefocus.com/samples/wet-phonk-hi-hat</w:t>
+        </w:r>
+      </w:hyperlink>
     </w:p>
     <w:p>
       <w:pPr>
@@ -473,32 +336,15 @@
         </w:rPr>
         <w:br/>
       </w:r>
-      <w:r>
-        <w:fldChar w:fldCharType="begin"/>
-      </w:r>
-      <w:r>
-        <w:rPr>
-          <w:lang w:val="de-CH"/>
-        </w:rPr>
-        <w:instrText>HYPERLINK "https://developer.mozilla.org/en-US/docs/Web/API/Web_Audio_API/Using_Web_Audio_API"</w:instrText>
-      </w:r>
-      <w:r>
-        <w:fldChar w:fldCharType="separate"/>
-      </w:r>
-      <w:r>
-        <w:rPr>
-          <w:rStyle w:val="Hyperlink"/>
-          <w:lang w:val="de-CH"/>
-        </w:rPr>
-        <w:t>https://developer.mozilla.org/en-US/docs/Web/API/Web_Audio_API/Using_Web_Audio_API</w:t>
-      </w:r>
-      <w:r>
-        <w:rPr>
-          <w:rStyle w:val="Hyperlink"/>
-          <w:lang w:val="de-CH"/>
-        </w:rPr>
-        <w:fldChar w:fldCharType="end"/>
-      </w:r>
+      <w:hyperlink r:id="rId18" w:history="1">
+        <w:r>
+          <w:rPr>
+            <w:rStyle w:val="Hyperlink"/>
+            <w:lang w:val="de-CH"/>
+          </w:rPr>
+          <w:t>https://developer.mozilla.org/en-US/docs/Web/API/Web_Audio_API/Using_Web_Audio_API</w:t>
+        </w:r>
+      </w:hyperlink>
     </w:p>
     <w:p>
       <w:pPr>
@@ -506,32 +352,15 @@
           <w:lang w:val="de-CH"/>
         </w:rPr>
       </w:pPr>
-      <w:r>
-        <w:fldChar w:fldCharType="begin"/>
-      </w:r>
-      <w:r>
-        <w:rPr>
-          <w:lang w:val="de-CH"/>
-        </w:rPr>
-        <w:instrText>HYPERLINK "https://developer.mozilla.org/en-US/docs/Web/API/AudioParam/linearRampToValueAtTime"</w:instrText>
-      </w:r>
-      <w:r>
-        <w:fldChar w:fldCharType="separate"/>
-      </w:r>
-      <w:r>
-        <w:rPr>
-          <w:rStyle w:val="Hyperlink"/>
-          <w:lang w:val="de-CH"/>
-        </w:rPr>
-        <w:t>https://developer.mozilla.org/en-US/docs/Web/API/AudioParam/linearRampToValueAtTime</w:t>
-      </w:r>
-      <w:r>
-        <w:rPr>
-          <w:rStyle w:val="Hyperlink"/>
-          <w:lang w:val="de-CH"/>
-        </w:rPr>
-        <w:fldChar w:fldCharType="end"/>
-      </w:r>
+      <w:hyperlink r:id="rId19" w:history="1">
+        <w:r>
+          <w:rPr>
+            <w:rStyle w:val="Hyperlink"/>
+            <w:lang w:val="de-CH"/>
+          </w:rPr>
+          <w:t>https://developer.mozilla.org/en-US/docs/Web/API/AudioParam/linearRampToValueAtTime</w:t>
+        </w:r>
+      </w:hyperlink>
     </w:p>
     <w:p>
       <w:pPr>
@@ -739,7 +568,6 @@
                 <w:lang w:val="de-CH"/>
               </w:rPr>
             </w:pPr>
-            <w:proofErr w:type="gramStart"/>
             <w:r>
               <w:rPr>
                 <w:rFonts w:ascii="Latin Modern Roman 9" w:hAnsi="Latin Modern Roman 9"/>
@@ -747,7 +575,6 @@
               </w:rPr>
               <w:t>Muss</w:t>
             </w:r>
-            <w:proofErr w:type="gramEnd"/>
           </w:p>
         </w:tc>
         <w:tc>
@@ -826,7 +653,6 @@
                 <w:lang w:val="de-CH"/>
               </w:rPr>
             </w:pPr>
-            <w:proofErr w:type="gramStart"/>
             <w:r>
               <w:rPr>
                 <w:rFonts w:ascii="Latin Modern Roman 9" w:hAnsi="Latin Modern Roman 9"/>
@@ -834,7 +660,6 @@
               </w:rPr>
               <w:t>Muss</w:t>
             </w:r>
-            <w:proofErr w:type="gramEnd"/>
           </w:p>
         </w:tc>
         <w:tc>
@@ -913,7 +738,6 @@
                 <w:lang w:val="de-CH"/>
               </w:rPr>
             </w:pPr>
-            <w:proofErr w:type="gramStart"/>
             <w:r>
               <w:rPr>
                 <w:rFonts w:ascii="Latin Modern Roman 9" w:hAnsi="Latin Modern Roman 9"/>
@@ -921,7 +745,6 @@
               </w:rPr>
               <w:t>Muss</w:t>
             </w:r>
-            <w:proofErr w:type="gramEnd"/>
           </w:p>
         </w:tc>
         <w:tc>
@@ -1028,7 +851,6 @@
                 <w:lang w:val="de-CH"/>
               </w:rPr>
             </w:pPr>
-            <w:proofErr w:type="gramStart"/>
             <w:r>
               <w:rPr>
                 <w:rFonts w:ascii="Latin Modern Roman 9" w:hAnsi="Latin Modern Roman 9"/>
@@ -1036,7 +858,6 @@
               </w:rPr>
               <w:t>Muss</w:t>
             </w:r>
-            <w:proofErr w:type="gramEnd"/>
           </w:p>
         </w:tc>
         <w:tc>
@@ -1115,7 +936,6 @@
                 <w:lang w:val="de-CH"/>
               </w:rPr>
             </w:pPr>
-            <w:proofErr w:type="gramStart"/>
             <w:r>
               <w:rPr>
                 <w:rFonts w:ascii="Latin Modern Roman 9" w:hAnsi="Latin Modern Roman 9"/>
@@ -1123,7 +943,6 @@
               </w:rPr>
               <w:t>Muss</w:t>
             </w:r>
-            <w:proofErr w:type="gramEnd"/>
           </w:p>
         </w:tc>
         <w:tc>
@@ -1202,7 +1021,6 @@
                 <w:lang w:val="de-CH"/>
               </w:rPr>
             </w:pPr>
-            <w:proofErr w:type="gramStart"/>
             <w:r>
               <w:rPr>
                 <w:rFonts w:ascii="Latin Modern Roman 9" w:hAnsi="Latin Modern Roman 9"/>
@@ -1210,7 +1028,6 @@
               </w:rPr>
               <w:t>Muss</w:t>
             </w:r>
-            <w:proofErr w:type="gramEnd"/>
           </w:p>
         </w:tc>
         <w:tc>
@@ -1289,7 +1106,6 @@
                 <w:lang w:val="de-CH"/>
               </w:rPr>
             </w:pPr>
-            <w:proofErr w:type="gramStart"/>
             <w:r>
               <w:rPr>
                 <w:rFonts w:ascii="Latin Modern Roman 9" w:hAnsi="Latin Modern Roman 9"/>
@@ -1297,7 +1113,6 @@
               </w:rPr>
               <w:t>Muss</w:t>
             </w:r>
-            <w:proofErr w:type="gramEnd"/>
           </w:p>
         </w:tc>
         <w:tc>

--- a/Projektdokumentation.docx
+++ b/Projektdokumentation.docx
@@ -148,18 +148,12 @@
       </w:r>
     </w:p>
     <w:p>
-      <w:pPr>
-        <w:rPr>
-          <w:lang w:val="de-CH"/>
-        </w:rPr>
-      </w:pPr>
       <w:hyperlink r:id="rId9" w:history="1">
         <w:r>
           <w:rPr>
             <w:rStyle w:val="Hyperlink"/>
-            <w:lang w:val="de-CH"/>
           </w:rPr>
-          <w:t>https://www.vibrationdata.com/piano.htm</w:t>
+          <w:t>https://freesound.org/people/Teddy_Frost/sounds/334534/</w:t>
         </w:r>
       </w:hyperlink>
     </w:p>
